--- a/resources/ali-hirani-resume-programming shortened.docx
+++ b/resources/ali-hirani-resume-programming shortened.docx
@@ -89,12 +89,14 @@
       <w:r>
         <w:t>(</w:t>
       </w:r>
+      <w:proofErr w:type="spellStart"/>
       <w:r>
         <w:t>D</w:t>
       </w:r>
       <w:r>
         <w:t>ebian</w:t>
       </w:r>
+      <w:proofErr w:type="spellEnd"/>
       <w:r>
         <w:t xml:space="preserve"> family</w:t>
       </w:r>
@@ -144,7 +146,15 @@
         <w:t xml:space="preserve">and </w:t>
       </w:r>
       <w:r>
-        <w:t>mobile iOS devices</w:t>
+        <w:t xml:space="preserve">mobile </w:t>
+      </w:r>
+      <w:proofErr w:type="spellStart"/>
+      <w:r>
+        <w:t>iOS</w:t>
+      </w:r>
+      <w:proofErr w:type="spellEnd"/>
+      <w:r>
+        <w:t xml:space="preserve"> devices</w:t>
       </w:r>
       <w:r>
         <w:t xml:space="preserve"> </w:t>
@@ -172,8 +182,13 @@
         <w:t>crafted</w:t>
       </w:r>
       <w:r>
-        <w:t xml:space="preserve"> technical reports using LaTeX</w:t>
-      </w:r>
+        <w:t xml:space="preserve"> technical reports using </w:t>
+      </w:r>
+      <w:proofErr w:type="spellStart"/>
+      <w:r>
+        <w:t>LaTeX</w:t>
+      </w:r>
+      <w:proofErr w:type="spellEnd"/>
     </w:p>
     <w:p>
       <w:pPr>
@@ -202,9 +217,11 @@
       <w:r>
         <w:t xml:space="preserve">specifically </w:t>
       </w:r>
+      <w:proofErr w:type="spellStart"/>
       <w:r>
         <w:t>GitHub</w:t>
       </w:r>
+      <w:proofErr w:type="spellEnd"/>
     </w:p>
     <w:p>
       <w:pPr>
@@ -907,7 +924,21 @@
         <w:rPr>
           <w:bCs/>
         </w:rPr>
-        <w:t xml:space="preserve">, through GitHub, </w:t>
+        <w:t xml:space="preserve">, through </w:t>
+      </w:r>
+      <w:proofErr w:type="spellStart"/>
+      <w:r>
+        <w:rPr>
+          <w:bCs/>
+        </w:rPr>
+        <w:t>GitHub</w:t>
+      </w:r>
+      <w:proofErr w:type="spellEnd"/>
+      <w:r>
+        <w:rPr>
+          <w:bCs/>
+        </w:rPr>
+        <w:t xml:space="preserve">, </w:t>
       </w:r>
       <w:r>
         <w:rPr>
@@ -1192,7 +1223,21 @@
         <w:rPr>
           <w:bCs/>
         </w:rPr>
-        <w:t xml:space="preserve"> IEEE and constructed appendices containing calculations using LaTeX (document markup language)</w:t>
+        <w:t xml:space="preserve"> IEEE and constructed appendices containing calculations using </w:t>
+      </w:r>
+      <w:proofErr w:type="spellStart"/>
+      <w:r>
+        <w:rPr>
+          <w:bCs/>
+        </w:rPr>
+        <w:t>LaTeX</w:t>
+      </w:r>
+      <w:proofErr w:type="spellEnd"/>
+      <w:r>
+        <w:rPr>
+          <w:bCs/>
+        </w:rPr>
+        <w:t xml:space="preserve"> (document markup language)</w:t>
       </w:r>
       <w:r>
         <w:rPr>
@@ -1258,14 +1303,23 @@
           <w:b/>
           <w:bCs/>
         </w:rPr>
-        <w:t>Science (Harvard e</w:t>
-      </w:r>
+        <w:t xml:space="preserve">Science (Harvard </w:t>
+      </w:r>
+      <w:proofErr w:type="spellStart"/>
       <w:r>
         <w:rPr>
           <w:rFonts w:cs="Times New Roman"/>
           <w:b/>
           <w:bCs/>
         </w:rPr>
+        <w:t>e</w:t>
+      </w:r>
+      <w:r>
+        <w:rPr>
+          <w:rFonts w:cs="Times New Roman"/>
+          <w:b/>
+          <w:bCs/>
+        </w:rPr>
         <w:t>d</w:t>
       </w:r>
       <w:r>
@@ -1276,6 +1330,7 @@
         </w:rPr>
         <w:t>X</w:t>
       </w:r>
+      <w:proofErr w:type="spellEnd"/>
       <w:r>
         <w:rPr>
           <w:rFonts w:cs="Times New Roman"/>
@@ -1755,7 +1810,15 @@
         </w:rPr>
       </w:pPr>
       <w:r>
-        <w:t>Worked with the battery team and performed basic circuit-board operations, gained exposure to Altium (a collaborative circuit design software that uses version control) and soldering</w:t>
+        <w:t xml:space="preserve">Worked with the battery team and performed basic circuit-board operations, gained exposure to </w:t>
+      </w:r>
+      <w:proofErr w:type="spellStart"/>
+      <w:r>
+        <w:t>Altium</w:t>
+      </w:r>
+      <w:proofErr w:type="spellEnd"/>
+      <w:r>
+        <w:t xml:space="preserve"> (a collaborative circuit design software that uses version control) and soldering</w:t>
       </w:r>
     </w:p>
     <w:p>
@@ -2628,25 +2691,7 @@
       <w:spacing w:after="0" w:line="240" w:lineRule="auto"/>
     </w:pPr>
     <w:r>
-      <w:t xml:space="preserve">Cell: </w:t>
-    </w:r>
-    <w:r>
-      <w:rPr>
-        <w:u w:val="single"/>
-      </w:rPr>
-      <w:t>647-818-1427</w:t>
-    </w:r>
-    <w:r>
-      <w:t xml:space="preserve"> </w:t>
-    </w:r>
-    <w:r>
-      <w:rPr>
-        <w:b/>
-      </w:rPr>
-      <w:t>∙</w:t>
-    </w:r>
-    <w:r>
-      <w:t xml:space="preserve"> School Email: </w:t>
+      <w:t xml:space="preserve">School Email: </w:t>
     </w:r>
     <w:r>
       <w:rPr>
@@ -2680,11 +2725,21 @@
         <w:t>http://ahirani.me/</w:t>
       </w:r>
     </w:hyperlink>
-  </w:p>
-  <w:p>
-    <w:pPr>
-      <w:spacing w:line="240" w:lineRule="auto"/>
-    </w:pPr>
+    <w:r>
+      <w:t xml:space="preserve"> </w:t>
+    </w:r>
+    <w:r>
+      <w:rPr>
+        <w:b/>
+      </w:rPr>
+      <w:t>∙</w:t>
+    </w:r>
+    <w:r>
+      <w:rPr>
+        <w:b/>
+      </w:rPr>
+      <w:t xml:space="preserve"> </w:t>
+    </w:r>
     <w:r>
       <w:t xml:space="preserve">Program: </w:t>
     </w:r>
@@ -2699,33 +2754,6 @@
         <w:u w:val="single"/>
       </w:rPr>
       <w:t>Engineering</w:t>
-    </w:r>
-    <w:r>
-      <w:t xml:space="preserve"> </w:t>
-    </w:r>
-    <w:r>
-      <w:rPr>
-        <w:b/>
-      </w:rPr>
-      <w:t>∙</w:t>
-    </w:r>
-    <w:r>
-      <w:rPr>
-        <w:b/>
-      </w:rPr>
-      <w:t xml:space="preserve"> </w:t>
-    </w:r>
-    <w:r>
-      <w:t>Student</w:t>
-    </w:r>
-    <w:r>
-      <w:t xml:space="preserve"> ID: </w:t>
-    </w:r>
-    <w:r>
-      <w:rPr>
-        <w:u w:val="single"/>
-      </w:rPr>
-      <w:t>20528218</w:t>
     </w:r>
   </w:p>
 </w:hdr>
